--- a/HW4-心得報告.docx
+++ b/HW4-心得報告.docx
@@ -251,7 +251,15 @@
                         <w:txbxContent>
                           <w:p>
                             <w:r>
-                              <w:t>Github name: sky412820077</w:t>
+                              <w:t xml:space="preserve">Github </w:t>
+                            </w:r>
+                            <w:r>
+                              <w:t>ID</w:t>
+                            </w:r>
+                            <w:bookmarkStart w:id="0" w:name="_GoBack"/>
+                            <w:bookmarkEnd w:id="0"/>
+                            <w:r>
+                              <w:t>: sky412820077</w:t>
                             </w:r>
                           </w:p>
                         </w:txbxContent>
@@ -278,7 +286,15 @@
                   <w:txbxContent>
                     <w:p>
                       <w:r>
-                        <w:t>Github name: sky412820077</w:t>
+                        <w:t xml:space="preserve">Github </w:t>
+                      </w:r>
+                      <w:r>
+                        <w:t>ID</w:t>
+                      </w:r>
+                      <w:bookmarkStart w:id="1" w:name="_GoBack"/>
+                      <w:bookmarkEnd w:id="1"/>
+                      <w:r>
+                        <w:t>: sky412820077</w:t>
                       </w:r>
                     </w:p>
                   </w:txbxContent>
@@ -596,25 +612,79 @@
           <w:sz w:val="36"/>
           <w:szCs w:val="36"/>
         </w:rPr>
-        <w:t>次練習讓我更加深入的學習有關java程式和應用的部分，經由親自練習更加深了印象，</w:t>
-      </w:r>
-      <w:r>
-        <w:rPr>
-          <w:rFonts w:ascii="標楷體" w:eastAsia="標楷體" w:hAnsi="標楷體" w:hint="eastAsia"/>
-          <w:sz w:val="36"/>
-          <w:szCs w:val="36"/>
-        </w:rPr>
-        <w:t>也藉由上網搜尋解決了過程中的問題。</w:t>
-      </w:r>
-      <w:bookmarkStart w:id="0" w:name="_GoBack"/>
-      <w:bookmarkEnd w:id="0"/>
-      <w:r>
-        <w:rPr>
-          <w:rFonts w:ascii="標楷體" w:eastAsia="標楷體" w:hAnsi="標楷體" w:hint="eastAsia"/>
-          <w:sz w:val="36"/>
-          <w:szCs w:val="36"/>
-        </w:rPr>
-        <w:t xml:space="preserve">    </w:t>
+        <w:t>次練習讓我更加深入的學習有關java程式和應用的部分，經由親自練習更加深了印象</w:t>
+      </w:r>
+      <w:r>
+        <w:rPr>
+          <w:rFonts w:ascii="標楷體" w:eastAsia="標楷體" w:hAnsi="標楷體" w:hint="eastAsia"/>
+          <w:sz w:val="36"/>
+          <w:szCs w:val="36"/>
+        </w:rPr>
+        <w:t>。</w:t>
+      </w:r>
+      <w:r>
+        <w:rPr>
+          <w:rFonts w:ascii="標楷體" w:eastAsia="標楷體" w:hAnsi="標楷體" w:hint="eastAsia"/>
+          <w:noProof/>
+          <w:sz w:val="36"/>
+          <w:szCs w:val="36"/>
+        </w:rPr>
+        <w:drawing>
+          <wp:inline distT="0" distB="0" distL="0" distR="0">
+            <wp:extent cx="5257800" cy="2606040"/>
+            <wp:effectExtent l="0" t="0" r="0" b="3810"/>
+            <wp:docPr id="3" name="圖片 3"/>
+            <wp:cNvGraphicFramePr>
+              <a:graphicFrameLocks xmlns:a="http://schemas.openxmlformats.org/drawingml/2006/main" noChangeAspect="1"/>
+            </wp:cNvGraphicFramePr>
+            <a:graphic xmlns:a="http://schemas.openxmlformats.org/drawingml/2006/main">
+              <a:graphicData uri="http://schemas.openxmlformats.org/drawingml/2006/picture">
+                <pic:pic xmlns:pic="http://schemas.openxmlformats.org/drawingml/2006/picture">
+                  <pic:nvPicPr>
+                    <pic:cNvPr id="0" name="Picture 2"/>
+                    <pic:cNvPicPr>
+                      <a:picLocks noChangeAspect="1" noChangeArrowheads="1"/>
+                    </pic:cNvPicPr>
+                  </pic:nvPicPr>
+                  <pic:blipFill>
+                    <a:blip r:embed="rId7" cstate="print">
+                      <a:extLst>
+                        <a:ext uri="{28A0092B-C50C-407E-A947-70E740481C1C}">
+                          <a14:useLocalDpi xmlns:a14="http://schemas.microsoft.com/office/drawing/2010/main" val="0"/>
+                        </a:ext>
+                      </a:extLst>
+                    </a:blip>
+                    <a:srcRect/>
+                    <a:stretch>
+                      <a:fillRect/>
+                    </a:stretch>
+                  </pic:blipFill>
+                  <pic:spPr bwMode="auto">
+                    <a:xfrm>
+                      <a:off x="0" y="0"/>
+                      <a:ext cx="5257800" cy="2606040"/>
+                    </a:xfrm>
+                    <a:prstGeom prst="rect">
+                      <a:avLst/>
+                    </a:prstGeom>
+                    <a:noFill/>
+                    <a:ln>
+                      <a:noFill/>
+                    </a:ln>
+                  </pic:spPr>
+                </pic:pic>
+              </a:graphicData>
+            </a:graphic>
+          </wp:inline>
+        </w:drawing>
+      </w:r>
+      <w:r>
+        <w:rPr>
+          <w:rFonts w:ascii="標楷體" w:eastAsia="標楷體" w:hAnsi="標楷體" w:hint="eastAsia"/>
+          <w:sz w:val="36"/>
+          <w:szCs w:val="36"/>
+        </w:rPr>
+        <w:t xml:space="preserve"> </w:t>
       </w:r>
     </w:p>
     <w:sectPr>
@@ -688,7 +758,7 @@
         <v:path o:extrusionok="f" gradientshapeok="t" o:connecttype="rect"/>
         <o:lock v:ext="edit" aspectratio="t"/>
       </v:shapetype>
-      <v:shape id="_x0000_i1029" type="#_x0000_t75" style="width:96pt;height:96pt" o:bullet="t">
+      <v:shape id="_x0000_i1031" type="#_x0000_t75" style="width:96pt;height:96pt" o:bullet="t">
         <v:imagedata r:id="rId1" o:title="art5591"/>
       </v:shape>
     </w:pict>
